--- a/2019.05.13系统剩余需求.docx
+++ b/2019.05.13系统剩余需求.docx
@@ -87,6 +87,90 @@
           <w:szCs w:val="30"/>
         </w:rPr>
         <w:t>13</w:t>
+      </w:r>
+    </w:p>
+    <w:p>
+      <w:pPr>
+        <w:ind w:right="1200"/>
+        <w:jc w:val="left"/>
+        <w:rPr>
+          <w:rFonts w:ascii="宋体" w:eastAsia="宋体" w:hAnsi="宋体" w:hint="eastAsia"/>
+          <w:color w:val="00B050"/>
+          <w:sz w:val="30"/>
+          <w:szCs w:val="30"/>
+        </w:rPr>
+      </w:pPr>
+      <w:r>
+        <w:rPr>
+          <w:rFonts w:ascii="宋体" w:eastAsia="宋体" w:hAnsi="宋体" w:hint="eastAsia"/>
+          <w:color w:val="00B050"/>
+          <w:sz w:val="30"/>
+          <w:szCs w:val="30"/>
+        </w:rPr>
+        <w:t>已完成</w:t>
+      </w:r>
+      <w:r>
+        <w:rPr>
+          <w:rFonts w:ascii="宋体" w:eastAsia="宋体" w:hAnsi="宋体" w:hint="eastAsia"/>
+          <w:color w:val="00B050"/>
+          <w:sz w:val="30"/>
+          <w:szCs w:val="30"/>
+        </w:rPr>
+        <w:t xml:space="preserve">  </w:t>
+      </w:r>
+      <w:r>
+        <w:rPr>
+          <w:rFonts w:ascii="宋体" w:eastAsia="宋体" w:hAnsi="宋体" w:hint="eastAsia"/>
+          <w:color w:val="FFC000" w:themeColor="accent4"/>
+          <w:sz w:val="30"/>
+          <w:szCs w:val="30"/>
+        </w:rPr>
+        <w:t>待完成</w:t>
+      </w:r>
+      <w:r>
+        <w:rPr>
+          <w:rFonts w:ascii="宋体" w:eastAsia="宋体" w:hAnsi="宋体" w:hint="eastAsia"/>
+          <w:color w:val="FFC000" w:themeColor="accent4"/>
+          <w:sz w:val="30"/>
+          <w:szCs w:val="30"/>
+        </w:rPr>
+        <w:t xml:space="preserve">  </w:t>
+      </w:r>
+      <w:r>
+        <w:rPr>
+          <w:rFonts w:ascii="宋体" w:eastAsia="宋体" w:hAnsi="宋体" w:hint="eastAsia"/>
+          <w:color w:val="9CC2E5" w:themeColor="accent1" w:themeTint="99"/>
+          <w:sz w:val="30"/>
+          <w:szCs w:val="30"/>
+        </w:rPr>
+        <w:t>需商讨</w:t>
+      </w:r>
+      <w:r>
+        <w:rPr>
+          <w:rFonts w:ascii="宋体" w:eastAsia="宋体" w:hAnsi="宋体" w:hint="eastAsia"/>
+          <w:color w:val="C00000"/>
+          <w:sz w:val="30"/>
+          <w:szCs w:val="30"/>
+        </w:rPr>
+        <w:t xml:space="preserve"> </w:t>
+      </w:r>
+      <w:r>
+        <w:rPr>
+          <w:rFonts w:ascii="宋体" w:eastAsia="宋体" w:hAnsi="宋体" w:hint="eastAsia"/>
+          <w:color w:val="C00000"/>
+          <w:sz w:val="30"/>
+          <w:szCs w:val="30"/>
+        </w:rPr>
+        <w:t>较困难</w:t>
+      </w:r>
+      <w:r>
+        <w:rPr>
+          <w:rFonts w:ascii="宋体" w:eastAsia="宋体" w:hAnsi="宋体" w:hint="eastAsia"/>
+          <w:color w:val="C00000"/>
+          <w:sz w:val="30"/>
+          <w:szCs w:val="30"/>
+        </w:rPr>
+        <w:t xml:space="preserve"> </w:t>
       </w:r>
     </w:p>
     <w:p>
@@ -134,25 +218,7 @@
           <w:sz w:val="30"/>
           <w:szCs w:val="30"/>
         </w:rPr>
-        <w:t>登录</w:t>
-      </w:r>
-      <w:proofErr w:type="gramStart"/>
-      <w:r>
-        <w:rPr>
-          <w:rFonts w:ascii="宋体" w:eastAsia="宋体" w:hAnsi="宋体" w:hint="eastAsia"/>
-          <w:sz w:val="30"/>
-          <w:szCs w:val="30"/>
-        </w:rPr>
-        <w:t>时判断</w:t>
-      </w:r>
-      <w:proofErr w:type="gramEnd"/>
-      <w:r>
-        <w:rPr>
-          <w:rFonts w:ascii="宋体" w:eastAsia="宋体" w:hAnsi="宋体" w:hint="eastAsia"/>
-          <w:sz w:val="30"/>
-          <w:szCs w:val="30"/>
-        </w:rPr>
-        <w:t>登录者的身份，展示不同的页面：</w:t>
+        <w:t>登录时判断登录者的身份，展示不同的页面：</w:t>
       </w:r>
     </w:p>
     <w:p>
@@ -286,17 +352,28 @@
         <w:ind w:firstLineChars="0"/>
         <w:rPr>
           <w:rFonts w:ascii="宋体" w:eastAsia="宋体" w:hAnsi="宋体"/>
-          <w:sz w:val="30"/>
-          <w:szCs w:val="30"/>
-        </w:rPr>
-      </w:pPr>
-      <w:r>
-        <w:rPr>
-          <w:rFonts w:ascii="宋体" w:eastAsia="宋体" w:hAnsi="宋体" w:hint="eastAsia"/>
+          <w:color w:val="FFC000" w:themeColor="accent4"/>
+          <w:sz w:val="30"/>
+          <w:szCs w:val="30"/>
+        </w:rPr>
+      </w:pPr>
+      <w:r>
+        <w:rPr>
+          <w:rFonts w:ascii="宋体" w:eastAsia="宋体" w:hAnsi="宋体" w:hint="eastAsia"/>
+          <w:color w:val="FFC000" w:themeColor="accent4"/>
           <w:sz w:val="30"/>
           <w:szCs w:val="30"/>
         </w:rPr>
         <w:t>专家信息管理存入数据库。</w:t>
+      </w:r>
+      <w:r>
+        <w:rPr>
+          <w:rFonts w:ascii="宋体" w:eastAsia="宋体" w:hAnsi="宋体" w:hint="eastAsia"/>
+          <w:color w:val="FFC000" w:themeColor="accent4"/>
+          <w:sz w:val="30"/>
+          <w:szCs w:val="30"/>
+        </w:rPr>
+        <w:t>（已对接，待完善前端）</w:t>
       </w:r>
     </w:p>
     <w:p>
@@ -309,13 +386,15 @@
         <w:ind w:firstLineChars="0"/>
         <w:rPr>
           <w:rFonts w:ascii="宋体" w:eastAsia="宋体" w:hAnsi="宋体"/>
-          <w:sz w:val="30"/>
-          <w:szCs w:val="30"/>
-        </w:rPr>
-      </w:pPr>
-      <w:r>
-        <w:rPr>
-          <w:rFonts w:ascii="宋体" w:eastAsia="宋体" w:hAnsi="宋体" w:hint="eastAsia"/>
+          <w:color w:val="00B050"/>
+          <w:sz w:val="30"/>
+          <w:szCs w:val="30"/>
+        </w:rPr>
+      </w:pPr>
+      <w:r>
+        <w:rPr>
+          <w:rFonts w:ascii="宋体" w:eastAsia="宋体" w:hAnsi="宋体" w:hint="eastAsia"/>
+          <w:color w:val="00B050"/>
           <w:sz w:val="30"/>
           <w:szCs w:val="30"/>
         </w:rPr>
@@ -344,27 +423,7 @@
           <w:sz w:val="30"/>
           <w:szCs w:val="30"/>
         </w:rPr>
-        <w:t>大类领域与小类领域的选择方式改为放在</w:t>
-      </w:r>
-      <w:proofErr w:type="gramStart"/>
-      <w:r>
-        <w:rPr>
-          <w:rFonts w:ascii="宋体" w:eastAsia="宋体" w:hAnsi="宋体" w:hint="eastAsia"/>
-          <w:color w:val="C00000"/>
-          <w:sz w:val="30"/>
-          <w:szCs w:val="30"/>
-        </w:rPr>
-        <w:t>同一下</w:t>
-      </w:r>
-      <w:proofErr w:type="gramEnd"/>
-      <w:r>
-        <w:rPr>
-          <w:rFonts w:ascii="宋体" w:eastAsia="宋体" w:hAnsi="宋体" w:hint="eastAsia"/>
-          <w:color w:val="C00000"/>
-          <w:sz w:val="30"/>
-          <w:szCs w:val="30"/>
-        </w:rPr>
-        <w:t>拉框中，选择大类的同时可以继续选择小类。</w:t>
+        <w:t>大类领域与小类领域的选择方式改为放在同一下拉框中，选择大类的同时可以继续选择小类。</w:t>
       </w:r>
     </w:p>
     <w:p>
@@ -377,13 +436,15 @@
         <w:ind w:firstLineChars="0"/>
         <w:rPr>
           <w:rFonts w:ascii="宋体" w:eastAsia="宋体" w:hAnsi="宋体"/>
-          <w:sz w:val="30"/>
-          <w:szCs w:val="30"/>
-        </w:rPr>
-      </w:pPr>
-      <w:r>
-        <w:rPr>
-          <w:rFonts w:ascii="宋体" w:eastAsia="宋体" w:hAnsi="宋体" w:hint="eastAsia"/>
+          <w:color w:val="9CC2E5" w:themeColor="accent1" w:themeTint="99"/>
+          <w:sz w:val="30"/>
+          <w:szCs w:val="30"/>
+        </w:rPr>
+      </w:pPr>
+      <w:r>
+        <w:rPr>
+          <w:rFonts w:ascii="宋体" w:eastAsia="宋体" w:hAnsi="宋体" w:hint="eastAsia"/>
+          <w:color w:val="9CC2E5" w:themeColor="accent1" w:themeTint="99"/>
           <w:sz w:val="30"/>
           <w:szCs w:val="30"/>
         </w:rPr>
@@ -546,6 +607,44 @@
     </w:sectPr>
   </w:body>
 </w:document>
+</file>
+
+<file path=word/endnotes.xml><?xml version="1.0" encoding="utf-8"?>
+<w:endnotes xmlns:wpc="http://schemas.microsoft.com/office/word/2010/wordprocessingCanvas" xmlns:cx="http://schemas.microsoft.com/office/drawing/2014/chartex" xmlns:mc="http://schemas.openxmlformats.org/markup-compatibility/2006" xmlns:o="urn:schemas-microsoft-com:office:office" xmlns:r="http://schemas.openxmlformats.org/officeDocument/2006/relationships" xmlns:m="http://schemas.openxmlformats.org/officeDocument/2006/math" xmlns:v="urn:schemas-microsoft-com:vml" xmlns:wp14="http://schemas.microsoft.com/office/word/2010/wordprocessingDrawing" xmlns:wp="http://schemas.openxmlformats.org/drawingml/2006/wordprocessingDrawing" xmlns:w10="urn:schemas-microsoft-com:office:word" xmlns:w="http://schemas.openxmlformats.org/wordprocessingml/2006/main" xmlns:w14="http://schemas.microsoft.com/office/word/2010/wordml" xmlns:w15="http://schemas.microsoft.com/office/word/2012/wordml" xmlns:w16se="http://schemas.microsoft.com/office/word/2015/wordml/symex" xmlns:wpg="http://schemas.microsoft.com/office/word/2010/wordprocessingGroup" xmlns:wpi="http://schemas.microsoft.com/office/word/2010/wordprocessingInk" xmlns:wne="http://schemas.microsoft.com/office/word/2006/wordml" xmlns:wps="http://schemas.microsoft.com/office/word/2010/wordprocessingShape" mc:Ignorable="w14 w15 w16se wp14">
+  <w:endnote w:type="separator" w:id="-1">
+    <w:p>
+      <w:r>
+        <w:separator/>
+      </w:r>
+    </w:p>
+  </w:endnote>
+  <w:endnote w:type="continuationSeparator" w:id="0">
+    <w:p>
+      <w:r>
+        <w:continuationSeparator/>
+      </w:r>
+    </w:p>
+  </w:endnote>
+</w:endnotes>
+</file>
+
+<file path=word/footnotes.xml><?xml version="1.0" encoding="utf-8"?>
+<w:footnotes xmlns:wpc="http://schemas.microsoft.com/office/word/2010/wordprocessingCanvas" xmlns:cx="http://schemas.microsoft.com/office/drawing/2014/chartex" xmlns:mc="http://schemas.openxmlformats.org/markup-compatibility/2006" xmlns:o="urn:schemas-microsoft-com:office:office" xmlns:r="http://schemas.openxmlformats.org/officeDocument/2006/relationships" xmlns:m="http://schemas.openxmlformats.org/officeDocument/2006/math" xmlns:v="urn:schemas-microsoft-com:vml" xmlns:wp14="http://schemas.microsoft.com/office/word/2010/wordprocessingDrawing" xmlns:wp="http://schemas.openxmlformats.org/drawingml/2006/wordprocessingDrawing" xmlns:w10="urn:schemas-microsoft-com:office:word" xmlns:w="http://schemas.openxmlformats.org/wordprocessingml/2006/main" xmlns:w14="http://schemas.microsoft.com/office/word/2010/wordml" xmlns:w15="http://schemas.microsoft.com/office/word/2012/wordml" xmlns:w16se="http://schemas.microsoft.com/office/word/2015/wordml/symex" xmlns:wpg="http://schemas.microsoft.com/office/word/2010/wordprocessingGroup" xmlns:wpi="http://schemas.microsoft.com/office/word/2010/wordprocessingInk" xmlns:wne="http://schemas.microsoft.com/office/word/2006/wordml" xmlns:wps="http://schemas.microsoft.com/office/word/2010/wordprocessingShape" mc:Ignorable="w14 w15 w16se wp14">
+  <w:footnote w:type="separator" w:id="-1">
+    <w:p>
+      <w:r>
+        <w:separator/>
+      </w:r>
+    </w:p>
+  </w:footnote>
+  <w:footnote w:type="continuationSeparator" w:id="0">
+    <w:p>
+      <w:r>
+        <w:continuationSeparator/>
+      </w:r>
+    </w:p>
+  </w:footnote>
+</w:footnotes>
 </file>
 
 <file path=word/numbering.xml><?xml version="1.0" encoding="utf-8"?>
@@ -1169,6 +1268,71 @@
       <w:ind w:firstLineChars="200" w:firstLine="420"/>
     </w:pPr>
   </w:style>
+  <w:style w:type="paragraph" w:styleId="a4">
+    <w:name w:val="header"/>
+    <w:basedOn w:val="a"/>
+    <w:link w:val="a5"/>
+    <w:uiPriority w:val="99"/>
+    <w:unhideWhenUsed/>
+    <w:rsid w:val="00EB2D53"/>
+    <w:pPr>
+      <w:pBdr>
+        <w:bottom w:val="single" w:sz="6" w:space="1" w:color="auto"/>
+      </w:pBdr>
+      <w:tabs>
+        <w:tab w:val="center" w:pos="4153"/>
+        <w:tab w:val="right" w:pos="8306"/>
+      </w:tabs>
+      <w:snapToGrid w:val="0"/>
+      <w:jc w:val="center"/>
+    </w:pPr>
+    <w:rPr>
+      <w:sz w:val="18"/>
+      <w:szCs w:val="18"/>
+    </w:rPr>
+  </w:style>
+  <w:style w:type="character" w:customStyle="1" w:styleId="a5">
+    <w:name w:val="页眉 字符"/>
+    <w:basedOn w:val="a0"/>
+    <w:link w:val="a4"/>
+    <w:uiPriority w:val="99"/>
+    <w:rsid w:val="00EB2D53"/>
+    <w:rPr>
+      <w:sz w:val="18"/>
+      <w:szCs w:val="18"/>
+    </w:rPr>
+  </w:style>
+  <w:style w:type="paragraph" w:styleId="a6">
+    <w:name w:val="footer"/>
+    <w:basedOn w:val="a"/>
+    <w:link w:val="a7"/>
+    <w:uiPriority w:val="99"/>
+    <w:unhideWhenUsed/>
+    <w:rsid w:val="00EB2D53"/>
+    <w:pPr>
+      <w:tabs>
+        <w:tab w:val="center" w:pos="4153"/>
+        <w:tab w:val="right" w:pos="8306"/>
+      </w:tabs>
+      <w:snapToGrid w:val="0"/>
+      <w:jc w:val="left"/>
+    </w:pPr>
+    <w:rPr>
+      <w:sz w:val="18"/>
+      <w:szCs w:val="18"/>
+    </w:rPr>
+  </w:style>
+  <w:style w:type="character" w:customStyle="1" w:styleId="a7">
+    <w:name w:val="页脚 字符"/>
+    <w:basedOn w:val="a0"/>
+    <w:link w:val="a6"/>
+    <w:uiPriority w:val="99"/>
+    <w:rsid w:val="00EB2D53"/>
+    <w:rPr>
+      <w:sz w:val="18"/>
+      <w:szCs w:val="18"/>
+    </w:rPr>
+  </w:style>
 </w:styles>
 </file>
 

--- a/2019.05.13系统剩余需求.docx
+++ b/2019.05.13系统剩余需求.docx
@@ -94,7 +94,7 @@
         <w:ind w:right="1200"/>
         <w:jc w:val="left"/>
         <w:rPr>
-          <w:rFonts w:ascii="宋体" w:eastAsia="宋体" w:hAnsi="宋体" w:hint="eastAsia"/>
+          <w:rFonts w:ascii="宋体" w:eastAsia="宋体" w:hAnsi="宋体"/>
           <w:color w:val="00B050"/>
           <w:sz w:val="30"/>
           <w:szCs w:val="30"/>
@@ -238,8 +238,6 @@
         </w:rPr>
         <w:t>区别：</w:t>
       </w:r>
-      <w:bookmarkStart w:id="0" w:name="_GoBack"/>
-      <w:bookmarkEnd w:id="0"/>
     </w:p>
     <w:p>
       <w:pPr>
@@ -329,13 +327,15 @@
         <w:ind w:firstLineChars="0"/>
         <w:rPr>
           <w:rFonts w:ascii="宋体" w:eastAsia="宋体" w:hAnsi="宋体"/>
-          <w:sz w:val="30"/>
-          <w:szCs w:val="30"/>
-        </w:rPr>
-      </w:pPr>
-      <w:r>
-        <w:rPr>
-          <w:rFonts w:ascii="宋体" w:eastAsia="宋体" w:hAnsi="宋体" w:hint="eastAsia"/>
+          <w:color w:val="00B050"/>
+          <w:sz w:val="30"/>
+          <w:szCs w:val="30"/>
+        </w:rPr>
+      </w:pPr>
+      <w:r>
+        <w:rPr>
+          <w:rFonts w:ascii="宋体" w:eastAsia="宋体" w:hAnsi="宋体" w:hint="eastAsia"/>
+          <w:color w:val="00B050"/>
           <w:sz w:val="30"/>
           <w:szCs w:val="30"/>
         </w:rPr>
@@ -461,13 +461,15 @@
         <w:ind w:firstLineChars="0"/>
         <w:rPr>
           <w:rFonts w:ascii="宋体" w:eastAsia="宋体" w:hAnsi="宋体"/>
-          <w:sz w:val="30"/>
-          <w:szCs w:val="30"/>
-        </w:rPr>
-      </w:pPr>
-      <w:r>
-        <w:rPr>
-          <w:rFonts w:ascii="宋体" w:eastAsia="宋体" w:hAnsi="宋体" w:hint="eastAsia"/>
+          <w:color w:val="FFC000" w:themeColor="accent4"/>
+          <w:sz w:val="30"/>
+          <w:szCs w:val="30"/>
+        </w:rPr>
+      </w:pPr>
+      <w:r>
+        <w:rPr>
+          <w:rFonts w:ascii="宋体" w:eastAsia="宋体" w:hAnsi="宋体" w:hint="eastAsia"/>
+          <w:color w:val="FFC000" w:themeColor="accent4"/>
           <w:sz w:val="30"/>
           <w:szCs w:val="30"/>
         </w:rPr>
@@ -476,11 +478,14 @@
       <w:r>
         <w:rPr>
           <w:rFonts w:ascii="宋体" w:eastAsia="宋体" w:hAnsi="宋体" w:hint="eastAsia"/>
+          <w:color w:val="FFC000" w:themeColor="accent4"/>
           <w:sz w:val="30"/>
           <w:szCs w:val="30"/>
         </w:rPr>
         <w:t>。</w:t>
       </w:r>
+      <w:bookmarkStart w:id="0" w:name="_GoBack"/>
+      <w:bookmarkEnd w:id="0"/>
     </w:p>
     <w:p>
       <w:pPr>
